--- a/reports/Individual/D01/Student #3/Analysis report - migybaman.docx
+++ b/reports/Individual/D01/Student #3/Analysis report - migybaman.docx
@@ -143,7 +143,23 @@
           <w:sz w:val="30"/>
           <w:szCs w:val="30"/>
         </w:rPr>
-        <w:t>C1.04.02</w:t>
+        <w:t>C</w:t>
+      </w:r>
+      <w:r>
+        <w:rPr>
+          <w:b/>
+          <w:sz w:val="30"/>
+          <w:szCs w:val="30"/>
+        </w:rPr>
+        <w:t>3</w:t>
+      </w:r>
+      <w:r>
+        <w:rPr>
+          <w:b/>
+          <w:sz w:val="30"/>
+          <w:szCs w:val="30"/>
+        </w:rPr>
+        <w:t>.04.02</w:t>
       </w:r>
     </w:p>
     <w:p>
@@ -1939,7 +1955,25 @@
         <w:sz w:val="18"/>
         <w:szCs w:val="18"/>
       </w:rPr>
-      <w:t xml:space="preserve">Grupo C1.04.02                                                                                                             Sevilla </w:t>
+      <w:t>Grupo C</w:t>
+    </w:r>
+    <w:r>
+      <w:rPr>
+        <w:b/>
+        <w:i/>
+        <w:sz w:val="18"/>
+        <w:szCs w:val="18"/>
+      </w:rPr>
+      <w:t>3</w:t>
+    </w:r>
+    <w:r>
+      <w:rPr>
+        <w:b/>
+        <w:i/>
+        <w:sz w:val="18"/>
+        <w:szCs w:val="18"/>
+      </w:rPr>
+      <w:t xml:space="preserve">.04.02                                                                                                             Sevilla </w:t>
     </w:r>
     <w:r>
       <w:rPr>

--- a/reports/Individual/D01/Student #3/Analysis report - migybaman.docx
+++ b/reports/Individual/D01/Student #3/Analysis report - migybaman.docx
@@ -1064,9 +1064,7 @@
     </w:p>
     <w:p>
       <w:pPr>
-        <w:pStyle w:val="Ttulo1"/>
-        <w:rPr>
-          <w:rFonts w:ascii="Calibri" w:eastAsia="Calibri" w:hAnsi="Calibri" w:cs="Calibri"/>
+        <w:rPr>
           <w:sz w:val="24"/>
           <w:szCs w:val="24"/>
         </w:rPr>
@@ -1075,19 +1073,15 @@
       <w:bookmarkEnd w:id="8"/>
       <w:r>
         <w:rPr>
-          <w:rFonts w:ascii="Calibri" w:eastAsia="Calibri" w:hAnsi="Calibri" w:cs="Calibri"/>
           <w:sz w:val="24"/>
           <w:szCs w:val="24"/>
         </w:rPr>
-        <w:t>Para este entregable, solo ha sido efectivo analizar un requisito individual:</w:t>
-      </w:r>
-    </w:p>
-    <w:p>
-      <w:pPr>
-        <w:spacing w:after="160" w:line="259" w:lineRule="auto"/>
-        <w:jc w:val="center"/>
-        <w:rPr>
-          <w:rFonts w:ascii="Calibri" w:eastAsia="Calibri" w:hAnsi="Calibri" w:cs="Calibri"/>
+        <w:t>Intencionadamente en blanco.</w:t>
+      </w:r>
+    </w:p>
+    <w:p>
+      <w:pPr>
+        <w:rPr>
           <w:sz w:val="24"/>
           <w:szCs w:val="24"/>
         </w:rPr>
@@ -1095,642 +1089,6 @@
     </w:p>
     <w:p>
       <w:pPr>
-        <w:keepNext/>
-        <w:numPr>
-          <w:ilvl w:val="0"/>
-          <w:numId w:val="1"/>
-        </w:numPr>
-        <w:spacing w:before="240" w:after="240" w:line="240" w:lineRule="auto"/>
-        <w:jc w:val="both"/>
-        <w:rPr>
-          <w:rFonts w:ascii="Calibri" w:eastAsia="Calibri" w:hAnsi="Calibri" w:cs="Calibri"/>
-        </w:rPr>
-      </w:pPr>
-      <w:r>
-        <w:rPr>
-          <w:rFonts w:ascii="Calibri" w:eastAsia="Calibri" w:hAnsi="Calibri" w:cs="Calibri"/>
-          <w:b/>
-          <w:smallCaps/>
-        </w:rPr>
-        <w:t>[</w:t>
-      </w:r>
-      <w:proofErr w:type="spellStart"/>
-      <w:r>
-        <w:rPr>
-          <w:rFonts w:ascii="Calibri" w:eastAsia="Calibri" w:hAnsi="Calibri" w:cs="Calibri"/>
-          <w:b/>
-          <w:smallCaps/>
-        </w:rPr>
-        <w:t>Mandatory</w:t>
-      </w:r>
-      <w:proofErr w:type="spellEnd"/>
-      <w:r>
-        <w:rPr>
-          <w:rFonts w:ascii="Calibri" w:eastAsia="Calibri" w:hAnsi="Calibri" w:cs="Calibri"/>
-          <w:b/>
-          <w:smallCaps/>
-        </w:rPr>
-        <w:t>]</w:t>
-      </w:r>
-      <w:r>
-        <w:rPr>
-          <w:rFonts w:ascii="Calibri" w:eastAsia="Calibri" w:hAnsi="Calibri" w:cs="Calibri"/>
-          <w:smallCaps/>
-          <w:color w:val="5A5A5A"/>
-        </w:rPr>
-        <w:t xml:space="preserve"> </w:t>
-      </w:r>
-      <w:proofErr w:type="spellStart"/>
-      <w:r>
-        <w:rPr>
-          <w:rFonts w:ascii="Calibri" w:eastAsia="Calibri" w:hAnsi="Calibri" w:cs="Calibri"/>
-        </w:rPr>
-        <w:t>Modify</w:t>
-      </w:r>
-      <w:proofErr w:type="spellEnd"/>
-      <w:r>
-        <w:rPr>
-          <w:rFonts w:ascii="Calibri" w:eastAsia="Calibri" w:hAnsi="Calibri" w:cs="Calibri"/>
-        </w:rPr>
-        <w:t xml:space="preserve"> </w:t>
-      </w:r>
-      <w:proofErr w:type="spellStart"/>
-      <w:r>
-        <w:rPr>
-          <w:rFonts w:ascii="Calibri" w:eastAsia="Calibri" w:hAnsi="Calibri" w:cs="Calibri"/>
-        </w:rPr>
-        <w:t>the</w:t>
-      </w:r>
-      <w:proofErr w:type="spellEnd"/>
-      <w:r>
-        <w:rPr>
-          <w:rFonts w:ascii="Calibri" w:eastAsia="Calibri" w:hAnsi="Calibri" w:cs="Calibri"/>
-        </w:rPr>
-        <w:t xml:space="preserve"> </w:t>
-      </w:r>
-      <w:proofErr w:type="spellStart"/>
-      <w:r>
-        <w:rPr>
-          <w:rFonts w:ascii="Calibri" w:eastAsia="Calibri" w:hAnsi="Calibri" w:cs="Calibri"/>
-        </w:rPr>
-        <w:t>anonymous</w:t>
-      </w:r>
-      <w:proofErr w:type="spellEnd"/>
-      <w:r>
-        <w:rPr>
-          <w:rFonts w:ascii="Calibri" w:eastAsia="Calibri" w:hAnsi="Calibri" w:cs="Calibri"/>
-        </w:rPr>
-        <w:t xml:space="preserve"> </w:t>
-      </w:r>
-      <w:proofErr w:type="spellStart"/>
-      <w:r>
-        <w:rPr>
-          <w:rFonts w:ascii="Calibri" w:eastAsia="Calibri" w:hAnsi="Calibri" w:cs="Calibri"/>
-        </w:rPr>
-        <w:t>menu</w:t>
-      </w:r>
-      <w:proofErr w:type="spellEnd"/>
-      <w:r>
-        <w:rPr>
-          <w:rFonts w:ascii="Calibri" w:eastAsia="Calibri" w:hAnsi="Calibri" w:cs="Calibri"/>
-        </w:rPr>
-        <w:t xml:space="preserve"> so </w:t>
-      </w:r>
-      <w:proofErr w:type="spellStart"/>
-      <w:r>
-        <w:rPr>
-          <w:rFonts w:ascii="Calibri" w:eastAsia="Calibri" w:hAnsi="Calibri" w:cs="Calibri"/>
-        </w:rPr>
-        <w:t>that</w:t>
-      </w:r>
-      <w:proofErr w:type="spellEnd"/>
-      <w:r>
-        <w:rPr>
-          <w:rFonts w:ascii="Calibri" w:eastAsia="Calibri" w:hAnsi="Calibri" w:cs="Calibri"/>
-        </w:rPr>
-        <w:t xml:space="preserve"> </w:t>
-      </w:r>
-      <w:proofErr w:type="spellStart"/>
-      <w:r>
-        <w:rPr>
-          <w:rFonts w:ascii="Calibri" w:eastAsia="Calibri" w:hAnsi="Calibri" w:cs="Calibri"/>
-        </w:rPr>
-        <w:t>it</w:t>
-      </w:r>
-      <w:proofErr w:type="spellEnd"/>
-      <w:r>
-        <w:rPr>
-          <w:rFonts w:ascii="Calibri" w:eastAsia="Calibri" w:hAnsi="Calibri" w:cs="Calibri"/>
-        </w:rPr>
-        <w:t xml:space="preserve"> shows </w:t>
-      </w:r>
-      <w:proofErr w:type="spellStart"/>
-      <w:r>
-        <w:rPr>
-          <w:rFonts w:ascii="Calibri" w:eastAsia="Calibri" w:hAnsi="Calibri" w:cs="Calibri"/>
-        </w:rPr>
-        <w:t>an</w:t>
-      </w:r>
-      <w:proofErr w:type="spellEnd"/>
-      <w:r>
-        <w:rPr>
-          <w:rFonts w:ascii="Calibri" w:eastAsia="Calibri" w:hAnsi="Calibri" w:cs="Calibri"/>
-        </w:rPr>
-        <w:t xml:space="preserve"> </w:t>
-      </w:r>
-      <w:proofErr w:type="spellStart"/>
-      <w:r>
-        <w:rPr>
-          <w:rFonts w:ascii="Calibri" w:eastAsia="Calibri" w:hAnsi="Calibri" w:cs="Calibri"/>
-        </w:rPr>
-        <w:t>option</w:t>
-      </w:r>
-      <w:proofErr w:type="spellEnd"/>
-      <w:r>
-        <w:rPr>
-          <w:rFonts w:ascii="Calibri" w:eastAsia="Calibri" w:hAnsi="Calibri" w:cs="Calibri"/>
-        </w:rPr>
-        <w:t xml:space="preserve"> </w:t>
-      </w:r>
-      <w:proofErr w:type="spellStart"/>
-      <w:r>
-        <w:rPr>
-          <w:rFonts w:ascii="Calibri" w:eastAsia="Calibri" w:hAnsi="Calibri" w:cs="Calibri"/>
-        </w:rPr>
-        <w:t>that</w:t>
-      </w:r>
-      <w:proofErr w:type="spellEnd"/>
-      <w:r>
-        <w:rPr>
-          <w:rFonts w:ascii="Calibri" w:eastAsia="Calibri" w:hAnsi="Calibri" w:cs="Calibri"/>
-        </w:rPr>
-        <w:t xml:space="preserve"> </w:t>
-      </w:r>
-      <w:proofErr w:type="spellStart"/>
-      <w:r>
-        <w:rPr>
-          <w:rFonts w:ascii="Calibri" w:eastAsia="Calibri" w:hAnsi="Calibri" w:cs="Calibri"/>
-        </w:rPr>
-        <w:t>takes</w:t>
-      </w:r>
-      <w:proofErr w:type="spellEnd"/>
-      <w:r>
-        <w:rPr>
-          <w:rFonts w:ascii="Calibri" w:eastAsia="Calibri" w:hAnsi="Calibri" w:cs="Calibri"/>
-        </w:rPr>
-        <w:t xml:space="preserve"> </w:t>
-      </w:r>
-      <w:proofErr w:type="spellStart"/>
-      <w:r>
-        <w:rPr>
-          <w:rFonts w:ascii="Calibri" w:eastAsia="Calibri" w:hAnsi="Calibri" w:cs="Calibri"/>
-        </w:rPr>
-        <w:t>the</w:t>
-      </w:r>
-      <w:proofErr w:type="spellEnd"/>
-      <w:r>
-        <w:rPr>
-          <w:rFonts w:ascii="Calibri" w:eastAsia="Calibri" w:hAnsi="Calibri" w:cs="Calibri"/>
-        </w:rPr>
-        <w:t xml:space="preserve"> browser </w:t>
-      </w:r>
-      <w:proofErr w:type="spellStart"/>
-      <w:r>
-        <w:rPr>
-          <w:rFonts w:ascii="Calibri" w:eastAsia="Calibri" w:hAnsi="Calibri" w:cs="Calibri"/>
-        </w:rPr>
-        <w:t>to</w:t>
-      </w:r>
-      <w:proofErr w:type="spellEnd"/>
-      <w:r>
-        <w:rPr>
-          <w:rFonts w:ascii="Calibri" w:eastAsia="Calibri" w:hAnsi="Calibri" w:cs="Calibri"/>
-        </w:rPr>
-        <w:t xml:space="preserve"> </w:t>
-      </w:r>
-      <w:proofErr w:type="spellStart"/>
-      <w:r>
-        <w:rPr>
-          <w:rFonts w:ascii="Calibri" w:eastAsia="Calibri" w:hAnsi="Calibri" w:cs="Calibri"/>
-        </w:rPr>
-        <w:t>the</w:t>
-      </w:r>
-      <w:proofErr w:type="spellEnd"/>
-      <w:r>
-        <w:rPr>
-          <w:rFonts w:ascii="Calibri" w:eastAsia="Calibri" w:hAnsi="Calibri" w:cs="Calibri"/>
-        </w:rPr>
-        <w:t xml:space="preserve"> home page </w:t>
-      </w:r>
-      <w:proofErr w:type="spellStart"/>
-      <w:r>
-        <w:rPr>
-          <w:rFonts w:ascii="Calibri" w:eastAsia="Calibri" w:hAnsi="Calibri" w:cs="Calibri"/>
-        </w:rPr>
-        <w:t>of</w:t>
-      </w:r>
-      <w:proofErr w:type="spellEnd"/>
-      <w:r>
-        <w:rPr>
-          <w:rFonts w:ascii="Calibri" w:eastAsia="Calibri" w:hAnsi="Calibri" w:cs="Calibri"/>
-        </w:rPr>
-        <w:t xml:space="preserve"> </w:t>
-      </w:r>
-      <w:proofErr w:type="spellStart"/>
-      <w:r>
-        <w:rPr>
-          <w:rFonts w:ascii="Calibri" w:eastAsia="Calibri" w:hAnsi="Calibri" w:cs="Calibri"/>
-        </w:rPr>
-        <w:t>your</w:t>
-      </w:r>
-      <w:proofErr w:type="spellEnd"/>
-      <w:r>
-        <w:rPr>
-          <w:rFonts w:ascii="Calibri" w:eastAsia="Calibri" w:hAnsi="Calibri" w:cs="Calibri"/>
-        </w:rPr>
-        <w:t xml:space="preserve"> </w:t>
-      </w:r>
-      <w:proofErr w:type="spellStart"/>
-      <w:r>
-        <w:rPr>
-          <w:rFonts w:ascii="Calibri" w:eastAsia="Calibri" w:hAnsi="Calibri" w:cs="Calibri"/>
-        </w:rPr>
-        <w:t>favourite</w:t>
-      </w:r>
-      <w:proofErr w:type="spellEnd"/>
-      <w:r>
-        <w:rPr>
-          <w:rFonts w:ascii="Calibri" w:eastAsia="Calibri" w:hAnsi="Calibri" w:cs="Calibri"/>
-        </w:rPr>
-        <w:t xml:space="preserve"> web site.  </w:t>
-      </w:r>
-      <w:proofErr w:type="spellStart"/>
-      <w:r>
-        <w:rPr>
-          <w:rFonts w:ascii="Calibri" w:eastAsia="Calibri" w:hAnsi="Calibri" w:cs="Calibri"/>
-        </w:rPr>
-        <w:t>The</w:t>
-      </w:r>
-      <w:proofErr w:type="spellEnd"/>
-      <w:r>
-        <w:rPr>
-          <w:rFonts w:ascii="Calibri" w:eastAsia="Calibri" w:hAnsi="Calibri" w:cs="Calibri"/>
-        </w:rPr>
-        <w:t xml:space="preserve"> </w:t>
-      </w:r>
-      <w:proofErr w:type="spellStart"/>
-      <w:r>
-        <w:rPr>
-          <w:rFonts w:ascii="Calibri" w:eastAsia="Calibri" w:hAnsi="Calibri" w:cs="Calibri"/>
-        </w:rPr>
-        <w:t>title</w:t>
-      </w:r>
-      <w:proofErr w:type="spellEnd"/>
-      <w:r>
-        <w:rPr>
-          <w:rFonts w:ascii="Calibri" w:eastAsia="Calibri" w:hAnsi="Calibri" w:cs="Calibri"/>
-        </w:rPr>
-        <w:t xml:space="preserve"> </w:t>
-      </w:r>
-      <w:proofErr w:type="spellStart"/>
-      <w:r>
-        <w:rPr>
-          <w:rFonts w:ascii="Calibri" w:eastAsia="Calibri" w:hAnsi="Calibri" w:cs="Calibri"/>
-        </w:rPr>
-        <w:t>must</w:t>
-      </w:r>
-      <w:proofErr w:type="spellEnd"/>
-      <w:r>
-        <w:rPr>
-          <w:rFonts w:ascii="Calibri" w:eastAsia="Calibri" w:hAnsi="Calibri" w:cs="Calibri"/>
-        </w:rPr>
-        <w:t xml:space="preserve"> </w:t>
-      </w:r>
-      <w:proofErr w:type="spellStart"/>
-      <w:r>
-        <w:rPr>
-          <w:rFonts w:ascii="Calibri" w:eastAsia="Calibri" w:hAnsi="Calibri" w:cs="Calibri"/>
-        </w:rPr>
-        <w:t>read</w:t>
-      </w:r>
-      <w:proofErr w:type="spellEnd"/>
-      <w:r>
-        <w:rPr>
-          <w:rFonts w:ascii="Calibri" w:eastAsia="Calibri" w:hAnsi="Calibri" w:cs="Calibri"/>
-        </w:rPr>
-        <w:t xml:space="preserve"> as </w:t>
-      </w:r>
-      <w:proofErr w:type="spellStart"/>
-      <w:r>
-        <w:rPr>
-          <w:rFonts w:ascii="Calibri" w:eastAsia="Calibri" w:hAnsi="Calibri" w:cs="Calibri"/>
-        </w:rPr>
-        <w:t>follows</w:t>
-      </w:r>
-      <w:proofErr w:type="spellEnd"/>
-      <w:r>
-        <w:rPr>
-          <w:rFonts w:ascii="Calibri" w:eastAsia="Calibri" w:hAnsi="Calibri" w:cs="Calibri"/>
-        </w:rPr>
-        <w:t>: “</w:t>
-      </w:r>
-      <w:r>
-        <w:rPr>
-          <w:rFonts w:ascii="Cambria Math" w:eastAsia="Cambria Math" w:hAnsi="Cambria Math" w:cs="Cambria Math"/>
-        </w:rPr>
-        <w:t>〈</w:t>
-      </w:r>
-      <w:r>
-        <w:rPr>
-          <w:rFonts w:ascii="Calibri" w:eastAsia="Calibri" w:hAnsi="Calibri" w:cs="Calibri"/>
-        </w:rPr>
-        <w:t>id-</w:t>
-      </w:r>
-      <w:proofErr w:type="spellStart"/>
-      <w:r>
-        <w:rPr>
-          <w:rFonts w:ascii="Calibri" w:eastAsia="Calibri" w:hAnsi="Calibri" w:cs="Calibri"/>
-        </w:rPr>
-        <w:t>number</w:t>
-      </w:r>
-      <w:proofErr w:type="spellEnd"/>
-      <w:r>
-        <w:rPr>
-          <w:rFonts w:ascii="Cambria Math" w:eastAsia="Cambria Math" w:hAnsi="Cambria Math" w:cs="Cambria Math"/>
-        </w:rPr>
-        <w:t>〉</w:t>
-      </w:r>
-      <w:r>
-        <w:rPr>
-          <w:rFonts w:ascii="Calibri" w:eastAsia="Calibri" w:hAnsi="Calibri" w:cs="Calibri"/>
-        </w:rPr>
-        <w:t xml:space="preserve">: </w:t>
-      </w:r>
-      <w:r>
-        <w:rPr>
-          <w:rFonts w:ascii="Cambria Math" w:eastAsia="Cambria Math" w:hAnsi="Cambria Math" w:cs="Cambria Math"/>
-        </w:rPr>
-        <w:t>〈</w:t>
-      </w:r>
-      <w:proofErr w:type="spellStart"/>
-      <w:r>
-        <w:rPr>
-          <w:rFonts w:ascii="Calibri" w:eastAsia="Calibri" w:hAnsi="Calibri" w:cs="Calibri"/>
-        </w:rPr>
-        <w:t>surname</w:t>
-      </w:r>
-      <w:proofErr w:type="spellEnd"/>
-      <w:r>
-        <w:rPr>
-          <w:rFonts w:ascii="Cambria Math" w:eastAsia="Cambria Math" w:hAnsi="Cambria Math" w:cs="Cambria Math"/>
-        </w:rPr>
-        <w:t>〉</w:t>
-      </w:r>
-      <w:r>
-        <w:rPr>
-          <w:rFonts w:ascii="Calibri" w:eastAsia="Calibri" w:hAnsi="Calibri" w:cs="Calibri"/>
-        </w:rPr>
-        <w:t xml:space="preserve">, </w:t>
-      </w:r>
-      <w:r>
-        <w:rPr>
-          <w:rFonts w:ascii="Cambria Math" w:eastAsia="Cambria Math" w:hAnsi="Cambria Math" w:cs="Cambria Math"/>
-        </w:rPr>
-        <w:t>〈</w:t>
-      </w:r>
-      <w:proofErr w:type="spellStart"/>
-      <w:r>
-        <w:rPr>
-          <w:rFonts w:ascii="Calibri" w:eastAsia="Calibri" w:hAnsi="Calibri" w:cs="Calibri"/>
-        </w:rPr>
-        <w:t>name</w:t>
-      </w:r>
-      <w:proofErr w:type="spellEnd"/>
-      <w:r>
-        <w:rPr>
-          <w:rFonts w:ascii="Cambria Math" w:eastAsia="Cambria Math" w:hAnsi="Cambria Math" w:cs="Cambria Math"/>
-        </w:rPr>
-        <w:t>〉</w:t>
-      </w:r>
-      <w:r>
-        <w:rPr>
-          <w:rFonts w:ascii="Calibri" w:eastAsia="Calibri" w:hAnsi="Calibri" w:cs="Calibri"/>
-        </w:rPr>
-        <w:t xml:space="preserve">”, </w:t>
-      </w:r>
-      <w:proofErr w:type="spellStart"/>
-      <w:r>
-        <w:rPr>
-          <w:rFonts w:ascii="Calibri" w:eastAsia="Calibri" w:hAnsi="Calibri" w:cs="Calibri"/>
-        </w:rPr>
-        <w:t>where</w:t>
-      </w:r>
-      <w:proofErr w:type="spellEnd"/>
-      <w:r>
-        <w:rPr>
-          <w:rFonts w:ascii="Calibri" w:eastAsia="Calibri" w:hAnsi="Calibri" w:cs="Calibri"/>
-        </w:rPr>
-        <w:t xml:space="preserve"> “</w:t>
-      </w:r>
-      <w:r>
-        <w:rPr>
-          <w:rFonts w:ascii="Cambria Math" w:eastAsia="Cambria Math" w:hAnsi="Cambria Math" w:cs="Cambria Math"/>
-        </w:rPr>
-        <w:t>〈</w:t>
-      </w:r>
-      <w:r>
-        <w:rPr>
-          <w:rFonts w:ascii="Calibri" w:eastAsia="Calibri" w:hAnsi="Calibri" w:cs="Calibri"/>
-        </w:rPr>
-        <w:t>id-</w:t>
-      </w:r>
-      <w:proofErr w:type="spellStart"/>
-      <w:r>
-        <w:rPr>
-          <w:rFonts w:ascii="Calibri" w:eastAsia="Calibri" w:hAnsi="Calibri" w:cs="Calibri"/>
-        </w:rPr>
-        <w:t>number</w:t>
-      </w:r>
-      <w:proofErr w:type="spellEnd"/>
-      <w:r>
-        <w:rPr>
-          <w:rFonts w:ascii="Cambria Math" w:eastAsia="Cambria Math" w:hAnsi="Cambria Math" w:cs="Cambria Math"/>
-        </w:rPr>
-        <w:t>〉</w:t>
-      </w:r>
-      <w:r>
-        <w:rPr>
-          <w:rFonts w:ascii="Calibri" w:eastAsia="Calibri" w:hAnsi="Calibri" w:cs="Calibri"/>
-        </w:rPr>
-        <w:t xml:space="preserve">” denotes </w:t>
-      </w:r>
-      <w:proofErr w:type="spellStart"/>
-      <w:r>
-        <w:rPr>
-          <w:rFonts w:ascii="Calibri" w:eastAsia="Calibri" w:hAnsi="Calibri" w:cs="Calibri"/>
-        </w:rPr>
-        <w:t>your</w:t>
-      </w:r>
-      <w:proofErr w:type="spellEnd"/>
-      <w:r>
-        <w:rPr>
-          <w:rFonts w:ascii="Calibri" w:eastAsia="Calibri" w:hAnsi="Calibri" w:cs="Calibri"/>
-        </w:rPr>
-        <w:t xml:space="preserve"> DNI, NIE, </w:t>
-      </w:r>
-      <w:proofErr w:type="spellStart"/>
-      <w:r>
-        <w:rPr>
-          <w:rFonts w:ascii="Calibri" w:eastAsia="Calibri" w:hAnsi="Calibri" w:cs="Calibri"/>
-        </w:rPr>
-        <w:t>or</w:t>
-      </w:r>
-      <w:proofErr w:type="spellEnd"/>
-      <w:r>
-        <w:rPr>
-          <w:rFonts w:ascii="Calibri" w:eastAsia="Calibri" w:hAnsi="Calibri" w:cs="Calibri"/>
-        </w:rPr>
-        <w:t xml:space="preserve"> </w:t>
-      </w:r>
-      <w:proofErr w:type="spellStart"/>
-      <w:r>
-        <w:rPr>
-          <w:rFonts w:ascii="Calibri" w:eastAsia="Calibri" w:hAnsi="Calibri" w:cs="Calibri"/>
-        </w:rPr>
-        <w:t>passport</w:t>
-      </w:r>
-      <w:proofErr w:type="spellEnd"/>
-      <w:r>
-        <w:rPr>
-          <w:rFonts w:ascii="Calibri" w:eastAsia="Calibri" w:hAnsi="Calibri" w:cs="Calibri"/>
-        </w:rPr>
-        <w:t xml:space="preserve"> </w:t>
-      </w:r>
-      <w:proofErr w:type="spellStart"/>
-      <w:r>
-        <w:rPr>
-          <w:rFonts w:ascii="Calibri" w:eastAsia="Calibri" w:hAnsi="Calibri" w:cs="Calibri"/>
-        </w:rPr>
-        <w:t>number</w:t>
-      </w:r>
-      <w:proofErr w:type="spellEnd"/>
-      <w:r>
-        <w:rPr>
-          <w:rFonts w:ascii="Calibri" w:eastAsia="Calibri" w:hAnsi="Calibri" w:cs="Calibri"/>
-        </w:rPr>
-        <w:t>, “</w:t>
-      </w:r>
-      <w:r>
-        <w:rPr>
-          <w:rFonts w:ascii="Cambria Math" w:eastAsia="Cambria Math" w:hAnsi="Cambria Math" w:cs="Cambria Math"/>
-        </w:rPr>
-        <w:t>〈</w:t>
-      </w:r>
-      <w:proofErr w:type="spellStart"/>
-      <w:r>
-        <w:rPr>
-          <w:rFonts w:ascii="Calibri" w:eastAsia="Calibri" w:hAnsi="Calibri" w:cs="Calibri"/>
-        </w:rPr>
-        <w:t>surname</w:t>
-      </w:r>
-      <w:proofErr w:type="spellEnd"/>
-      <w:r>
-        <w:rPr>
-          <w:rFonts w:ascii="Cambria Math" w:eastAsia="Cambria Math" w:hAnsi="Cambria Math" w:cs="Cambria Math"/>
-        </w:rPr>
-        <w:t>〉</w:t>
-      </w:r>
-      <w:r>
-        <w:rPr>
-          <w:rFonts w:ascii="Calibri" w:eastAsia="Calibri" w:hAnsi="Calibri" w:cs="Calibri"/>
-        </w:rPr>
-        <w:t xml:space="preserve">” denotes </w:t>
-      </w:r>
-      <w:proofErr w:type="spellStart"/>
-      <w:r>
-        <w:rPr>
-          <w:rFonts w:ascii="Calibri" w:eastAsia="Calibri" w:hAnsi="Calibri" w:cs="Calibri"/>
-        </w:rPr>
-        <w:t>your</w:t>
-      </w:r>
-      <w:proofErr w:type="spellEnd"/>
-      <w:r>
-        <w:rPr>
-          <w:rFonts w:ascii="Calibri" w:eastAsia="Calibri" w:hAnsi="Calibri" w:cs="Calibri"/>
-        </w:rPr>
-        <w:t xml:space="preserve"> </w:t>
-      </w:r>
-      <w:proofErr w:type="spellStart"/>
-      <w:r>
-        <w:rPr>
-          <w:rFonts w:ascii="Calibri" w:eastAsia="Calibri" w:hAnsi="Calibri" w:cs="Calibri"/>
-        </w:rPr>
-        <w:t>surname</w:t>
-      </w:r>
-      <w:proofErr w:type="spellEnd"/>
-      <w:r>
-        <w:rPr>
-          <w:rFonts w:ascii="Calibri" w:eastAsia="Calibri" w:hAnsi="Calibri" w:cs="Calibri"/>
-        </w:rPr>
-        <w:t>/s, and “</w:t>
-      </w:r>
-      <w:r>
-        <w:rPr>
-          <w:rFonts w:ascii="Cambria Math" w:eastAsia="Cambria Math" w:hAnsi="Cambria Math" w:cs="Cambria Math"/>
-        </w:rPr>
-        <w:t>〈</w:t>
-      </w:r>
-      <w:proofErr w:type="spellStart"/>
-      <w:r>
-        <w:rPr>
-          <w:rFonts w:ascii="Calibri" w:eastAsia="Calibri" w:hAnsi="Calibri" w:cs="Calibri"/>
-        </w:rPr>
-        <w:t>name</w:t>
-      </w:r>
-      <w:proofErr w:type="spellEnd"/>
-      <w:r>
-        <w:rPr>
-          <w:rFonts w:ascii="Cambria Math" w:eastAsia="Cambria Math" w:hAnsi="Cambria Math" w:cs="Cambria Math"/>
-        </w:rPr>
-        <w:t>〉</w:t>
-      </w:r>
-      <w:r>
-        <w:rPr>
-          <w:rFonts w:ascii="Calibri" w:eastAsia="Calibri" w:hAnsi="Calibri" w:cs="Calibri"/>
-        </w:rPr>
-        <w:t xml:space="preserve">” denotes </w:t>
-      </w:r>
-      <w:proofErr w:type="spellStart"/>
-      <w:r>
-        <w:rPr>
-          <w:rFonts w:ascii="Calibri" w:eastAsia="Calibri" w:hAnsi="Calibri" w:cs="Calibri"/>
-        </w:rPr>
-        <w:t>your</w:t>
-      </w:r>
-      <w:proofErr w:type="spellEnd"/>
-      <w:r>
-        <w:rPr>
-          <w:rFonts w:ascii="Calibri" w:eastAsia="Calibri" w:hAnsi="Calibri" w:cs="Calibri"/>
-        </w:rPr>
-        <w:t xml:space="preserve"> </w:t>
-      </w:r>
-      <w:proofErr w:type="spellStart"/>
-      <w:r>
-        <w:rPr>
-          <w:rFonts w:ascii="Calibri" w:eastAsia="Calibri" w:hAnsi="Calibri" w:cs="Calibri"/>
-        </w:rPr>
-        <w:t>name</w:t>
-      </w:r>
-      <w:proofErr w:type="spellEnd"/>
-      <w:r>
-        <w:rPr>
-          <w:rFonts w:ascii="Calibri" w:eastAsia="Calibri" w:hAnsi="Calibri" w:cs="Calibri"/>
-        </w:rPr>
-        <w:t>/s.</w:t>
-      </w:r>
-    </w:p>
-    <w:p>
-      <w:pPr>
         <w:rPr>
           <w:sz w:val="24"/>
           <w:szCs w:val="24"/>
@@ -1819,61 +1177,28 @@
     </w:p>
     <w:p>
       <w:pPr>
+        <w:pStyle w:val="Ttulo1"/>
+      </w:pPr>
+      <w:bookmarkStart w:id="9" w:name="_ysgwrb1dc6k3" w:colFirst="0" w:colLast="0"/>
+      <w:bookmarkEnd w:id="9"/>
+      <w:r>
+        <w:t>Bibliografía</w:t>
+      </w:r>
+    </w:p>
+    <w:p/>
+    <w:p>
+      <w:pPr>
         <w:rPr>
           <w:sz w:val="24"/>
           <w:szCs w:val="24"/>
         </w:rPr>
       </w:pPr>
-    </w:p>
-    <w:p>
-      <w:pPr>
+      <w:r>
         <w:rPr>
           <w:sz w:val="24"/>
           <w:szCs w:val="24"/>
         </w:rPr>
-      </w:pPr>
-    </w:p>
-    <w:p>
-      <w:pPr>
-        <w:pStyle w:val="Ttulo1"/>
-      </w:pPr>
-      <w:bookmarkStart w:id="9" w:name="_ysgwrb1dc6k3" w:colFirst="0" w:colLast="0"/>
-      <w:bookmarkEnd w:id="9"/>
-      <w:r>
-        <w:lastRenderedPageBreak/>
-        <w:t>Bibliografía</w:t>
-      </w:r>
-    </w:p>
-    <w:p/>
-    <w:p>
-      <w:pPr>
-        <w:rPr>
-          <w:sz w:val="24"/>
-          <w:szCs w:val="24"/>
-        </w:rPr>
-      </w:pPr>
-      <w:r>
-        <w:rPr>
-          <w:sz w:val="24"/>
-          <w:szCs w:val="24"/>
-        </w:rPr>
-        <w:t xml:space="preserve">-Documento 08 </w:t>
-      </w:r>
-      <w:proofErr w:type="spellStart"/>
-      <w:r>
-        <w:rPr>
-          <w:sz w:val="24"/>
-          <w:szCs w:val="24"/>
-        </w:rPr>
-        <w:t>Annexes</w:t>
-      </w:r>
-      <w:proofErr w:type="spellEnd"/>
-      <w:r>
-        <w:rPr>
-          <w:sz w:val="24"/>
-          <w:szCs w:val="24"/>
-        </w:rPr>
-        <w:t>, de los contenidos de la plataforma virtual de esta asignatura.</w:t>
+        <w:t>-Documento 08 Annexes, de los contenidos de la plataforma virtual de esta asignatura.</w:t>
       </w:r>
     </w:p>
     <w:sectPr>
